--- a/MiniChat_documentation.docx
+++ b/MiniChat_documentation.docx
@@ -239,6 +239,8 @@
             <w:t>Table des matières</w:t>
           </w:r>
         </w:p>
+        <w:bookmarkStart w:id="0" w:name="_GoBack"/>
+        <w:bookmarkEnd w:id="0"/>
         <w:p>
           <w:pPr>
             <w:pStyle w:val="TM1"/>
@@ -269,7 +271,7 @@
             </w:rPr>
             <w:fldChar w:fldCharType="separate"/>
           </w:r>
-          <w:hyperlink w:anchor="_Toc88216056" w:history="1">
+          <w:hyperlink w:anchor="_Toc89784766" w:history="1">
             <w:r>
               <w:rPr>
                 <w:rStyle w:val="Lienhypertexte"/>
@@ -296,7 +298,7 @@
                 <w:noProof/>
                 <w:webHidden/>
               </w:rPr>
-              <w:instrText xml:space="preserve"> PAGEREF _Toc88216056 \h </w:instrText>
+              <w:instrText xml:space="preserve"> PAGEREF _Toc89784766 \h </w:instrText>
             </w:r>
             <w:r>
               <w:rPr>
@@ -339,7 +341,7 @@
               <w:lang w:eastAsia="fr-CH"/>
             </w:rPr>
           </w:pPr>
-          <w:hyperlink w:anchor="_Toc88216057" w:history="1">
+          <w:hyperlink w:anchor="_Toc89784767" w:history="1">
             <w:r>
               <w:rPr>
                 <w:rStyle w:val="Lienhypertexte"/>
@@ -367,7 +369,7 @@
                 <w:noProof/>
                 <w:webHidden/>
               </w:rPr>
-              <w:instrText xml:space="preserve"> PAGEREF _Toc88216057 \h </w:instrText>
+              <w:instrText xml:space="preserve"> PAGEREF _Toc89784767 \h </w:instrText>
             </w:r>
             <w:r>
               <w:rPr>
@@ -410,7 +412,7 @@
               <w:lang w:eastAsia="fr-CH"/>
             </w:rPr>
           </w:pPr>
-          <w:hyperlink w:anchor="_Toc88216058" w:history="1">
+          <w:hyperlink w:anchor="_Toc89784768" w:history="1">
             <w:r>
               <w:rPr>
                 <w:rStyle w:val="Lienhypertexte"/>
@@ -438,7 +440,7 @@
                 <w:noProof/>
                 <w:webHidden/>
               </w:rPr>
-              <w:instrText xml:space="preserve"> PAGEREF _Toc88216058 \h </w:instrText>
+              <w:instrText xml:space="preserve"> PAGEREF _Toc89784768 \h </w:instrText>
             </w:r>
             <w:r>
               <w:rPr>
@@ -481,7 +483,7 @@
               <w:lang w:eastAsia="fr-CH"/>
             </w:rPr>
           </w:pPr>
-          <w:hyperlink w:anchor="_Toc88216059" w:history="1">
+          <w:hyperlink w:anchor="_Toc89784769" w:history="1">
             <w:r>
               <w:rPr>
                 <w:rStyle w:val="Lienhypertexte"/>
@@ -508,7 +510,7 @@
                 <w:noProof/>
                 <w:webHidden/>
               </w:rPr>
-              <w:instrText xml:space="preserve"> PAGEREF _Toc88216059 \h </w:instrText>
+              <w:instrText xml:space="preserve"> PAGEREF _Toc89784769 \h </w:instrText>
             </w:r>
             <w:r>
               <w:rPr>
@@ -551,7 +553,7 @@
               <w:lang w:eastAsia="fr-CH"/>
             </w:rPr>
           </w:pPr>
-          <w:hyperlink w:anchor="_Toc88216060" w:history="1">
+          <w:hyperlink w:anchor="_Toc89784770" w:history="1">
             <w:r>
               <w:rPr>
                 <w:rStyle w:val="Lienhypertexte"/>
@@ -578,7 +580,7 @@
                 <w:noProof/>
                 <w:webHidden/>
               </w:rPr>
-              <w:instrText xml:space="preserve"> PAGEREF _Toc88216060 \h </w:instrText>
+              <w:instrText xml:space="preserve"> PAGEREF _Toc89784770 \h </w:instrText>
             </w:r>
             <w:r>
               <w:rPr>
@@ -611,6 +613,76 @@
         </w:p>
         <w:p>
           <w:pPr>
+            <w:pStyle w:val="TM1"/>
+            <w:tabs>
+              <w:tab w:val="right" w:leader="dot" w:pos="9062"/>
+            </w:tabs>
+            <w:rPr>
+              <w:rFonts w:asciiTheme="minorHAnsi" w:eastAsiaTheme="minorEastAsia" w:hAnsiTheme="minorHAnsi"/>
+              <w:noProof/>
+              <w:lang w:eastAsia="fr-CH"/>
+            </w:rPr>
+          </w:pPr>
+          <w:hyperlink w:anchor="_Toc89784771" w:history="1">
+            <w:r>
+              <w:rPr>
+                <w:rStyle w:val="Lienhypertexte"/>
+                <w:noProof/>
+              </w:rPr>
+              <w:t>Configuration IDE</w:t>
+            </w:r>
+            <w:r>
+              <w:rPr>
+                <w:noProof/>
+                <w:webHidden/>
+              </w:rPr>
+              <w:tab/>
+            </w:r>
+            <w:r>
+              <w:rPr>
+                <w:noProof/>
+                <w:webHidden/>
+              </w:rPr>
+              <w:fldChar w:fldCharType="begin"/>
+            </w:r>
+            <w:r>
+              <w:rPr>
+                <w:noProof/>
+                <w:webHidden/>
+              </w:rPr>
+              <w:instrText xml:space="preserve"> PAGEREF _Toc89784771 \h </w:instrText>
+            </w:r>
+            <w:r>
+              <w:rPr>
+                <w:noProof/>
+                <w:webHidden/>
+              </w:rPr>
+            </w:r>
+            <w:r>
+              <w:rPr>
+                <w:noProof/>
+                <w:webHidden/>
+              </w:rPr>
+              <w:fldChar w:fldCharType="separate"/>
+            </w:r>
+            <w:r>
+              <w:rPr>
+                <w:noProof/>
+                <w:webHidden/>
+              </w:rPr>
+              <w:t>6</w:t>
+            </w:r>
+            <w:r>
+              <w:rPr>
+                <w:noProof/>
+                <w:webHidden/>
+              </w:rPr>
+              <w:fldChar w:fldCharType="end"/>
+            </w:r>
+          </w:hyperlink>
+        </w:p>
+        <w:p>
+          <w:pPr>
             <w:rPr>
               <w:rFonts w:ascii="Arial" w:hAnsi="Arial" w:cs="Arial"/>
             </w:rPr>
@@ -645,12 +717,12 @@
       <w:pPr>
         <w:pStyle w:val="Titre1"/>
       </w:pPr>
-      <w:bookmarkStart w:id="0" w:name="_Toc88216056"/>
+      <w:bookmarkStart w:id="1" w:name="_Toc89784766"/>
       <w:r>
         <w:lastRenderedPageBreak/>
         <w:t>Introduction</w:t>
       </w:r>
-      <w:bookmarkEnd w:id="0"/>
+      <w:bookmarkEnd w:id="1"/>
     </w:p>
     <w:p>
       <w:pPr>
@@ -769,7 +841,7 @@
           <w:lang w:eastAsia="fr-CH"/>
         </w:rPr>
         <w:tab/>
-        <w:t xml:space="preserve">- Julien </w:t>
+        <w:t xml:space="preserve">Julien </w:t>
       </w:r>
       <w:proofErr w:type="spellStart"/>
       <w:r>
@@ -789,21 +861,6 @@
           <w:lang w:eastAsia="fr-CH"/>
         </w:rPr>
       </w:pPr>
-      <w:r>
-        <w:rPr>
-          <w:lang w:eastAsia="fr-CH"/>
-        </w:rPr>
-        <w:tab/>
-        <w:t xml:space="preserve">- Pascal </w:t>
-      </w:r>
-      <w:proofErr w:type="spellStart"/>
-      <w:r>
-        <w:rPr>
-          <w:lang w:eastAsia="fr-CH"/>
-        </w:rPr>
-        <w:t>Hurni</w:t>
-      </w:r>
-      <w:proofErr w:type="spellEnd"/>
     </w:p>
     <w:p>
       <w:pPr>
@@ -867,7 +924,7 @@
           <w:lang w:eastAsia="fr-CH"/>
         </w:rPr>
       </w:pPr>
-      <w:bookmarkStart w:id="1" w:name="_Toc88216057"/>
+      <w:bookmarkStart w:id="2" w:name="_Toc89784767"/>
       <w:r>
         <w:rPr>
           <w:rStyle w:val="Titre2Car"/>
@@ -875,7 +932,7 @@
         </w:rPr>
         <w:t>But du projet</w:t>
       </w:r>
-      <w:bookmarkEnd w:id="1"/>
+      <w:bookmarkEnd w:id="2"/>
       <w:r>
         <w:rPr>
           <w:lang w:eastAsia="fr-CH"/>
@@ -937,7 +994,7 @@
           <w:lang w:eastAsia="fr-CH"/>
         </w:rPr>
       </w:pPr>
-      <w:bookmarkStart w:id="2" w:name="_Toc88216058"/>
+      <w:bookmarkStart w:id="3" w:name="_Toc89784768"/>
       <w:r>
         <w:rPr>
           <w:rStyle w:val="Titre2Car"/>
@@ -945,7 +1002,7 @@
         </w:rPr>
         <w:t>Description</w:t>
       </w:r>
-      <w:bookmarkEnd w:id="2"/>
+      <w:bookmarkEnd w:id="3"/>
       <w:r>
         <w:rPr>
           <w:lang w:eastAsia="fr-CH"/>
@@ -1124,12 +1181,12 @@
       <w:pPr>
         <w:pStyle w:val="Titre1"/>
       </w:pPr>
-      <w:bookmarkStart w:id="3" w:name="_Toc88216059"/>
+      <w:bookmarkStart w:id="4" w:name="_Toc89784769"/>
       <w:r>
         <w:lastRenderedPageBreak/>
         <w:t>MDC</w:t>
       </w:r>
-      <w:bookmarkEnd w:id="3"/>
+      <w:bookmarkEnd w:id="4"/>
     </w:p>
     <w:p>
       <w:pPr>
@@ -1144,14 +1201,7 @@
         <w:rPr>
           <w:lang w:eastAsia="fr-CH"/>
         </w:rPr>
-        <w:t xml:space="preserve">Etats possibles : </w:t>
-      </w:r>
-      <w:r>
-        <w:rPr>
-          <w:lang w:eastAsia="fr-CH"/>
-        </w:rPr>
-        <w:tab/>
-        <w:t>connecté</w:t>
+        <w:t>Un user est connecté dans 1 seul salon à la fois.</w:t>
       </w:r>
     </w:p>
     <w:p>
@@ -1163,6 +1213,61 @@
           <w:lang w:eastAsia="fr-CH"/>
         </w:rPr>
       </w:pPr>
+      <w:r>
+        <w:rPr>
+          <w:lang w:eastAsia="fr-CH"/>
+        </w:rPr>
+        <w:t>Etats</w:t>
+      </w:r>
+      <w:r>
+        <w:rPr>
+          <w:lang w:eastAsia="fr-CH"/>
+        </w:rPr>
+        <w:t xml:space="preserve"> </w:t>
+      </w:r>
+      <w:proofErr w:type="spellStart"/>
+      <w:r>
+        <w:rPr>
+          <w:lang w:eastAsia="fr-CH"/>
+        </w:rPr>
+        <w:t>users</w:t>
+      </w:r>
+      <w:proofErr w:type="spellEnd"/>
+      <w:r>
+        <w:rPr>
+          <w:lang w:eastAsia="fr-CH"/>
+        </w:rPr>
+        <w:t xml:space="preserve"> possibles : </w:t>
+      </w:r>
+      <w:r>
+        <w:rPr>
+          <w:lang w:eastAsia="fr-CH"/>
+        </w:rPr>
+        <w:tab/>
+        <w:t>C</w:t>
+      </w:r>
+      <w:r>
+        <w:rPr>
+          <w:lang w:eastAsia="fr-CH"/>
+        </w:rPr>
+        <w:t>onnecté</w:t>
+      </w:r>
+    </w:p>
+    <w:p>
+      <w:pPr>
+        <w:tabs>
+          <w:tab w:val="left" w:pos="2268"/>
+        </w:tabs>
+        <w:rPr>
+          <w:lang w:eastAsia="fr-CH"/>
+        </w:rPr>
+      </w:pPr>
+      <w:r>
+        <w:rPr>
+          <w:lang w:eastAsia="fr-CH"/>
+        </w:rPr>
+        <w:tab/>
+      </w:r>
       <w:r>
         <w:rPr>
           <w:lang w:eastAsia="fr-CH"/>
@@ -1207,10 +1312,10 @@
           <w:lang w:eastAsia="fr-CH"/>
         </w:rPr>
         <w:drawing>
-          <wp:inline distT="0" distB="0" distL="0" distR="0" wp14:anchorId="2D237C1F" wp14:editId="192DCEE7">
-            <wp:extent cx="5760720" cy="4268582"/>
+          <wp:inline distT="0" distB="0" distL="0" distR="0" wp14:anchorId="17AE71D8" wp14:editId="42E90C6E">
+            <wp:extent cx="5760720" cy="4878070"/>
             <wp:effectExtent l="0" t="0" r="0" b="0"/>
-            <wp:docPr id="2" name="Image 2" descr="N:\COMMUN\ELEVE\INFO\SI-CA2a\Projet-Prog-Web\OH\MCD_OH.png"/>
+            <wp:docPr id="4" name="Image 4"/>
             <wp:cNvGraphicFramePr>
               <a:graphicFrameLocks xmlns:a="http://schemas.openxmlformats.org/drawingml/2006/main" noChangeAspect="1"/>
             </wp:cNvGraphicFramePr>
@@ -1218,36 +1323,23 @@
               <a:graphicData uri="http://schemas.openxmlformats.org/drawingml/2006/picture">
                 <pic:pic xmlns:pic="http://schemas.openxmlformats.org/drawingml/2006/picture">
                   <pic:nvPicPr>
-                    <pic:cNvPr id="0" name="Picture 2" descr="N:\COMMUN\ELEVE\INFO\SI-CA2a\Projet-Prog-Web\OH\MCD_OH.png"/>
-                    <pic:cNvPicPr>
-                      <a:picLocks noChangeAspect="1" noChangeArrowheads="1"/>
-                    </pic:cNvPicPr>
+                    <pic:cNvPr id="1" name=""/>
+                    <pic:cNvPicPr/>
                   </pic:nvPicPr>
                   <pic:blipFill>
-                    <a:blip r:embed="rId8">
-                      <a:extLst>
-                        <a:ext uri="{28A0092B-C50C-407E-A947-70E740481C1C}">
-                          <a14:useLocalDpi xmlns:a14="http://schemas.microsoft.com/office/drawing/2010/main" val="0"/>
-                        </a:ext>
-                      </a:extLst>
-                    </a:blip>
-                    <a:srcRect/>
+                    <a:blip r:embed="rId8"/>
                     <a:stretch>
                       <a:fillRect/>
                     </a:stretch>
                   </pic:blipFill>
-                  <pic:spPr bwMode="auto">
+                  <pic:spPr>
                     <a:xfrm>
                       <a:off x="0" y="0"/>
-                      <a:ext cx="5760720" cy="4268582"/>
+                      <a:ext cx="5760720" cy="4878070"/>
                     </a:xfrm>
                     <a:prstGeom prst="rect">
                       <a:avLst/>
                     </a:prstGeom>
-                    <a:noFill/>
-                    <a:ln>
-                      <a:noFill/>
-                    </a:ln>
                   </pic:spPr>
                 </pic:pic>
               </a:graphicData>
@@ -1288,18 +1380,51 @@
       <w:pPr>
         <w:pStyle w:val="Titre1"/>
       </w:pPr>
-      <w:bookmarkStart w:id="4" w:name="_Toc88216060"/>
+      <w:bookmarkStart w:id="5" w:name="_Toc89784770"/>
       <w:r>
         <w:lastRenderedPageBreak/>
-        <w:t>M</w:t>
+        <w:t>MLD</w:t>
+      </w:r>
+      <w:bookmarkEnd w:id="5"/>
+    </w:p>
+    <w:p>
+      <w:pPr>
+        <w:rPr>
+          <w:lang w:eastAsia="fr-CH"/>
+        </w:rPr>
+      </w:pPr>
+      <w:r>
+        <w:rPr>
+          <w:lang w:eastAsia="fr-CH"/>
+        </w:rPr>
+        <w:t xml:space="preserve">Les mots de passe sont stockés </w:t>
+      </w:r>
+      <w:proofErr w:type="spellStart"/>
+      <w:r>
+        <w:rPr>
+          <w:lang w:eastAsia="fr-CH"/>
+        </w:rPr>
+        <w:t>hashés</w:t>
+      </w:r>
+      <w:proofErr w:type="spellEnd"/>
+      <w:r>
+        <w:rPr>
+          <w:lang w:eastAsia="fr-CH"/>
+        </w:rPr>
+        <w:t xml:space="preserve"> dans la </w:t>
       </w:r>
       <w:r>
-        <w:t>L</w:t>
+        <w:rPr>
+          <w:lang w:eastAsia="fr-CH"/>
+        </w:rPr>
+        <w:t>base de donnée</w:t>
       </w:r>
       <w:r>
-        <w:t>D</w:t>
+        <w:rPr>
+          <w:lang w:eastAsia="fr-CH"/>
+        </w:rPr>
+        <w:t>.</w:t>
       </w:r>
-      <w:bookmarkEnd w:id="4"/>
     </w:p>
     <w:p>
       <w:pPr>
@@ -1307,16 +1432,24 @@
           <w:lang w:eastAsia="fr-CH"/>
         </w:rPr>
       </w:pPr>
+    </w:p>
+    <w:p>
+      <w:pPr>
+        <w:rPr>
+          <w:noProof/>
+          <w:lang w:eastAsia="fr-CH"/>
+        </w:rPr>
+      </w:pPr>
       <w:r>
         <w:rPr>
           <w:noProof/>
           <w:lang w:eastAsia="fr-CH"/>
         </w:rPr>
         <w:drawing>
-          <wp:inline distT="0" distB="0" distL="0" distR="0" wp14:anchorId="0B29218B" wp14:editId="347FD6AE">
-            <wp:extent cx="5760720" cy="5333741"/>
-            <wp:effectExtent l="0" t="0" r="0" b="635"/>
-            <wp:docPr id="3" name="Image 3" descr="N:\COMMUN\ELEVE\INFO\SI-CA2a\Projet-Prog-Web\OH\MLD_LiveChat.png"/>
+          <wp:inline distT="0" distB="0" distL="0" distR="0" wp14:anchorId="3242C25E" wp14:editId="32E56E30">
+            <wp:extent cx="5760720" cy="5356860"/>
+            <wp:effectExtent l="0" t="0" r="0" b="0"/>
+            <wp:docPr id="1" name="Image 1"/>
             <wp:cNvGraphicFramePr>
               <a:graphicFrameLocks xmlns:a="http://schemas.openxmlformats.org/drawingml/2006/main" noChangeAspect="1"/>
             </wp:cNvGraphicFramePr>
@@ -1324,36 +1457,23 @@
               <a:graphicData uri="http://schemas.openxmlformats.org/drawingml/2006/picture">
                 <pic:pic xmlns:pic="http://schemas.openxmlformats.org/drawingml/2006/picture">
                   <pic:nvPicPr>
-                    <pic:cNvPr id="0" name="Picture 3" descr="N:\COMMUN\ELEVE\INFO\SI-CA2a\Projet-Prog-Web\OH\MLD_LiveChat.png"/>
-                    <pic:cNvPicPr>
-                      <a:picLocks noChangeAspect="1" noChangeArrowheads="1"/>
-                    </pic:cNvPicPr>
+                    <pic:cNvPr id="1" name=""/>
+                    <pic:cNvPicPr/>
                   </pic:nvPicPr>
                   <pic:blipFill>
-                    <a:blip r:embed="rId9">
-                      <a:extLst>
-                        <a:ext uri="{28A0092B-C50C-407E-A947-70E740481C1C}">
-                          <a14:useLocalDpi xmlns:a14="http://schemas.microsoft.com/office/drawing/2010/main" val="0"/>
-                        </a:ext>
-                      </a:extLst>
-                    </a:blip>
-                    <a:srcRect/>
+                    <a:blip r:embed="rId9"/>
                     <a:stretch>
                       <a:fillRect/>
                     </a:stretch>
                   </pic:blipFill>
-                  <pic:spPr bwMode="auto">
+                  <pic:spPr>
                     <a:xfrm>
                       <a:off x="0" y="0"/>
-                      <a:ext cx="5760720" cy="5333741"/>
+                      <a:ext cx="5760720" cy="5356860"/>
                     </a:xfrm>
                     <a:prstGeom prst="rect">
                       <a:avLst/>
                     </a:prstGeom>
-                    <a:noFill/>
-                    <a:ln>
-                      <a:noFill/>
-                    </a:ln>
                   </pic:spPr>
                 </pic:pic>
               </a:graphicData>
@@ -1361,8 +1481,31 @@
           </wp:inline>
         </w:drawing>
       </w:r>
-      <w:bookmarkStart w:id="5" w:name="_GoBack"/>
-      <w:bookmarkEnd w:id="5"/>
+      <w:r>
+        <w:rPr>
+          <w:noProof/>
+          <w:lang w:eastAsia="fr-CH"/>
+        </w:rPr>
+        <w:br w:type="page"/>
+      </w:r>
+    </w:p>
+    <w:p>
+      <w:pPr>
+        <w:pStyle w:val="Titre1"/>
+      </w:pPr>
+      <w:bookmarkStart w:id="6" w:name="_Toc89784771"/>
+      <w:r>
+        <w:lastRenderedPageBreak/>
+        <w:t>Configuration IDE</w:t>
+      </w:r>
+      <w:bookmarkEnd w:id="6"/>
+    </w:p>
+    <w:p>
+      <w:pPr>
+        <w:rPr>
+          <w:lang w:eastAsia="fr-CH"/>
+        </w:rPr>
+      </w:pPr>
     </w:p>
     <w:sectPr>
       <w:headerReference w:type="default" r:id="rId10"/>
@@ -1488,7 +1631,7 @@
                 <w:bCs/>
                 <w:noProof/>
               </w:rPr>
-              <w:t>4</w:t>
+              <w:t>6</w:t>
             </w:r>
             <w:r>
               <w:rPr>
@@ -1536,7 +1679,7 @@
                 <w:bCs/>
                 <w:noProof/>
               </w:rPr>
-              <w:t>5</w:t>
+              <w:t>6</w:t>
             </w:r>
             <w:r>
               <w:rPr>
@@ -8506,7 +8649,7 @@
 </file>
 
 <file path=customXml/itemProps1.xml><?xml version="1.0" encoding="utf-8"?>
-<ds:datastoreItem xmlns:ds="http://schemas.openxmlformats.org/officeDocument/2006/customXml" ds:itemID="{9F2ACC6B-0E9B-48DD-AA2C-87F8CE1EA754}">
+<ds:datastoreItem xmlns:ds="http://schemas.openxmlformats.org/officeDocument/2006/customXml" ds:itemID="{004324BA-407B-4A6B-AA6F-BE5B5D243C33}">
   <ds:schemaRefs>
     <ds:schemaRef ds:uri="http://schemas.openxmlformats.org/officeDocument/2006/bibliography"/>
   </ds:schemaRefs>

--- a/MiniChat_documentation.docx
+++ b/MiniChat_documentation.docx
@@ -102,6 +102,13 @@
           <w:sz w:val="52"/>
         </w:rPr>
         <w:t>1</w:t>
+      </w:r>
+      <w:r>
+        <w:rPr>
+          <w:rFonts w:ascii="Arial" w:hAnsi="Arial" w:cs="Arial"/>
+          <w:sz w:val="52"/>
+        </w:rPr>
+        <w:t>-2022</w:t>
       </w:r>
     </w:p>
     <w:p>
@@ -239,8 +246,6 @@
             <w:t>Table des matières</w:t>
           </w:r>
         </w:p>
-        <w:bookmarkStart w:id="0" w:name="_GoBack"/>
-        <w:bookmarkEnd w:id="0"/>
         <w:p>
           <w:pPr>
             <w:pStyle w:val="TM1"/>
@@ -717,12 +722,12 @@
       <w:pPr>
         <w:pStyle w:val="Titre1"/>
       </w:pPr>
-      <w:bookmarkStart w:id="1" w:name="_Toc89784766"/>
+      <w:bookmarkStart w:id="0" w:name="_Toc89784766"/>
       <w:r>
         <w:lastRenderedPageBreak/>
         <w:t>Introduction</w:t>
       </w:r>
-      <w:bookmarkEnd w:id="1"/>
+      <w:bookmarkEnd w:id="0"/>
     </w:p>
     <w:p>
       <w:pPr>
@@ -924,7 +929,7 @@
           <w:lang w:eastAsia="fr-CH"/>
         </w:rPr>
       </w:pPr>
-      <w:bookmarkStart w:id="2" w:name="_Toc89784767"/>
+      <w:bookmarkStart w:id="1" w:name="_Toc89784767"/>
       <w:r>
         <w:rPr>
           <w:rStyle w:val="Titre2Car"/>
@@ -932,7 +937,7 @@
         </w:rPr>
         <w:t>But du projet</w:t>
       </w:r>
-      <w:bookmarkEnd w:id="2"/>
+      <w:bookmarkEnd w:id="1"/>
       <w:r>
         <w:rPr>
           <w:lang w:eastAsia="fr-CH"/>
@@ -994,7 +999,7 @@
           <w:lang w:eastAsia="fr-CH"/>
         </w:rPr>
       </w:pPr>
-      <w:bookmarkStart w:id="3" w:name="_Toc89784768"/>
+      <w:bookmarkStart w:id="2" w:name="_Toc89784768"/>
       <w:r>
         <w:rPr>
           <w:rStyle w:val="Titre2Car"/>
@@ -1002,7 +1007,7 @@
         </w:rPr>
         <w:t>Description</w:t>
       </w:r>
-      <w:bookmarkEnd w:id="3"/>
+      <w:bookmarkEnd w:id="2"/>
       <w:r>
         <w:rPr>
           <w:lang w:eastAsia="fr-CH"/>
@@ -1181,12 +1186,12 @@
       <w:pPr>
         <w:pStyle w:val="Titre1"/>
       </w:pPr>
-      <w:bookmarkStart w:id="4" w:name="_Toc89784769"/>
+      <w:bookmarkStart w:id="3" w:name="_Toc89784769"/>
       <w:r>
         <w:lastRenderedPageBreak/>
         <w:t>MDC</w:t>
       </w:r>
-      <w:bookmarkEnd w:id="4"/>
+      <w:bookmarkEnd w:id="3"/>
     </w:p>
     <w:p>
       <w:pPr>
@@ -1380,12 +1385,12 @@
       <w:pPr>
         <w:pStyle w:val="Titre1"/>
       </w:pPr>
-      <w:bookmarkStart w:id="5" w:name="_Toc89784770"/>
+      <w:bookmarkStart w:id="4" w:name="_Toc89784770"/>
       <w:r>
         <w:lastRenderedPageBreak/>
         <w:t>MLD</w:t>
       </w:r>
-      <w:bookmarkEnd w:id="5"/>
+      <w:bookmarkEnd w:id="4"/>
     </w:p>
     <w:p>
       <w:pPr>
@@ -1493,23 +1498,572 @@
       <w:pPr>
         <w:pStyle w:val="Titre1"/>
       </w:pPr>
-      <w:bookmarkStart w:id="6" w:name="_Toc89784771"/>
+      <w:bookmarkStart w:id="5" w:name="_Toc89784771"/>
       <w:r>
         <w:lastRenderedPageBreak/>
         <w:t>Configuration IDE</w:t>
       </w:r>
+      <w:bookmarkEnd w:id="5"/>
+    </w:p>
+    <w:p>
+      <w:pPr>
+        <w:rPr>
+          <w:lang w:eastAsia="fr-CH"/>
+        </w:rPr>
+      </w:pPr>
+      <w:r>
+        <w:rPr>
+          <w:lang w:eastAsia="fr-CH"/>
+        </w:rPr>
+        <w:t xml:space="preserve">Pour configurer </w:t>
+      </w:r>
+      <w:proofErr w:type="spellStart"/>
+      <w:r>
+        <w:rPr>
+          <w:lang w:eastAsia="fr-CH"/>
+        </w:rPr>
+        <w:t>PhpStorm</w:t>
+      </w:r>
+      <w:proofErr w:type="spellEnd"/>
+      <w:r>
+        <w:rPr>
+          <w:lang w:eastAsia="fr-CH"/>
+        </w:rPr>
+        <w:t xml:space="preserve">, debugger, serveur local </w:t>
+      </w:r>
+      <w:r>
+        <w:rPr>
+          <w:lang w:eastAsia="fr-CH"/>
+        </w:rPr>
+        <w:sym w:font="Wingdings" w:char="F0E0"/>
+      </w:r>
+      <w:r>
+        <w:rPr>
+          <w:lang w:eastAsia="fr-CH"/>
+        </w:rPr>
+        <w:t xml:space="preserve"> suivre le guide d’installation enregistré dans  « </w:t>
+      </w:r>
+      <w:r>
+        <w:rPr>
+          <w:b/>
+          <w:lang w:eastAsia="fr-CH"/>
+        </w:rPr>
+        <w:t>d</w:t>
+      </w:r>
+      <w:r>
+        <w:rPr>
+          <w:b/>
+          <w:lang w:eastAsia="fr-CH"/>
+        </w:rPr>
+        <w:t>ocumentation/Setup/</w:t>
+      </w:r>
+      <w:r>
+        <w:rPr>
+          <w:b/>
+          <w:lang w:eastAsia="fr-CH"/>
+        </w:rPr>
+        <w:t>s</w:t>
+      </w:r>
+      <w:r>
+        <w:rPr>
+          <w:b/>
+          <w:lang w:eastAsia="fr-CH"/>
+        </w:rPr>
+        <w:t>etupPhpStorm.docx</w:t>
+      </w:r>
+      <w:r>
+        <w:rPr>
+          <w:lang w:eastAsia="fr-CH"/>
+        </w:rPr>
+        <w:t> »</w:t>
+      </w:r>
+    </w:p>
+    <w:p>
+      <w:pPr>
+        <w:rPr>
+          <w:lang w:eastAsia="fr-CH"/>
+        </w:rPr>
+      </w:pPr>
+    </w:p>
+    <w:p>
+      <w:pPr>
+        <w:rPr>
+          <w:lang w:eastAsia="fr-CH"/>
+        </w:rPr>
+      </w:pPr>
+      <w:proofErr w:type="spellStart"/>
+      <w:r>
+        <w:rPr>
+          <w:lang w:eastAsia="fr-CH"/>
+        </w:rPr>
+        <w:t>Décommenter</w:t>
+      </w:r>
+      <w:proofErr w:type="spellEnd"/>
+      <w:r>
+        <w:rPr>
+          <w:lang w:eastAsia="fr-CH"/>
+        </w:rPr>
+        <w:t xml:space="preserve"> « extension=</w:t>
+      </w:r>
+      <w:proofErr w:type="spellStart"/>
+      <w:r>
+        <w:rPr>
+          <w:lang w:eastAsia="fr-CH"/>
+        </w:rPr>
+        <w:t>pdo_mysql</w:t>
+      </w:r>
+      <w:proofErr w:type="spellEnd"/>
+      <w:r>
+        <w:rPr>
+          <w:lang w:eastAsia="fr-CH"/>
+        </w:rPr>
+        <w:t> » dans php.ini</w:t>
+      </w:r>
+    </w:p>
+    <w:p>
+      <w:pPr>
+        <w:rPr>
+          <w:lang w:eastAsia="fr-CH"/>
+        </w:rPr>
+      </w:pPr>
+      <w:r>
+        <w:rPr>
+          <w:noProof/>
+          <w:lang w:eastAsia="fr-CH"/>
+        </w:rPr>
+        <w:drawing>
+          <wp:inline distT="0" distB="0" distL="0" distR="0" wp14:anchorId="399BBCA4" wp14:editId="2752E439">
+            <wp:extent cx="2941320" cy="688975"/>
+            <wp:effectExtent l="0" t="0" r="0" b="0"/>
+            <wp:docPr id="2" name="Image 2" descr="cid:image001.png@01D80C79.6383D570"/>
+            <wp:cNvGraphicFramePr>
+              <a:graphicFrameLocks xmlns:a="http://schemas.openxmlformats.org/drawingml/2006/main" noChangeAspect="1"/>
+            </wp:cNvGraphicFramePr>
+            <a:graphic xmlns:a="http://schemas.openxmlformats.org/drawingml/2006/main">
+              <a:graphicData uri="http://schemas.openxmlformats.org/drawingml/2006/picture">
+                <pic:pic xmlns:pic="http://schemas.openxmlformats.org/drawingml/2006/picture">
+                  <pic:nvPicPr>
+                    <pic:cNvPr id="0" name="Image 1" descr="cid:image001.png@01D80C79.6383D570"/>
+                    <pic:cNvPicPr>
+                      <a:picLocks noChangeAspect="1" noChangeArrowheads="1"/>
+                    </pic:cNvPicPr>
+                  </pic:nvPicPr>
+                  <pic:blipFill>
+                    <a:blip r:embed="rId10" r:link="rId11">
+                      <a:extLst>
+                        <a:ext uri="{28A0092B-C50C-407E-A947-70E740481C1C}">
+                          <a14:useLocalDpi xmlns:a14="http://schemas.microsoft.com/office/drawing/2010/main" val="0"/>
+                        </a:ext>
+                      </a:extLst>
+                    </a:blip>
+                    <a:srcRect/>
+                    <a:stretch>
+                      <a:fillRect/>
+                    </a:stretch>
+                  </pic:blipFill>
+                  <pic:spPr bwMode="auto">
+                    <a:xfrm>
+                      <a:off x="0" y="0"/>
+                      <a:ext cx="2941320" cy="688975"/>
+                    </a:xfrm>
+                    <a:prstGeom prst="rect">
+                      <a:avLst/>
+                    </a:prstGeom>
+                    <a:noFill/>
+                    <a:ln>
+                      <a:noFill/>
+                    </a:ln>
+                  </pic:spPr>
+                </pic:pic>
+              </a:graphicData>
+            </a:graphic>
+          </wp:inline>
+        </w:drawing>
+      </w:r>
+    </w:p>
+    <w:p>
+      <w:pPr>
+        <w:rPr>
+          <w:lang w:eastAsia="fr-CH"/>
+        </w:rPr>
+      </w:pPr>
+    </w:p>
+    <w:p>
+      <w:pPr>
+        <w:pStyle w:val="Titre1"/>
+      </w:pPr>
+      <w:r>
+        <w:t>Configuration du serveur</w:t>
+      </w:r>
+    </w:p>
+    <w:p>
+      <w:pPr>
+        <w:rPr>
+          <w:lang w:eastAsia="fr-CH"/>
+        </w:rPr>
+      </w:pPr>
+      <w:r>
+        <w:rPr>
+          <w:lang w:eastAsia="fr-CH"/>
+        </w:rPr>
+        <w:t>E</w:t>
+      </w:r>
+      <w:r>
+        <w:rPr>
+          <w:lang w:eastAsia="fr-CH"/>
+        </w:rPr>
+        <w:t>xé</w:t>
+      </w:r>
+      <w:r>
+        <w:rPr>
+          <w:lang w:eastAsia="fr-CH"/>
+        </w:rPr>
+        <w:t xml:space="preserve">cuter le fichier </w:t>
+      </w:r>
+      <w:proofErr w:type="spellStart"/>
+      <w:r>
+        <w:rPr>
+          <w:lang w:eastAsia="fr-CH"/>
+        </w:rPr>
+        <w:t>sql</w:t>
+      </w:r>
+      <w:proofErr w:type="spellEnd"/>
+      <w:r>
+        <w:rPr>
+          <w:lang w:eastAsia="fr-CH"/>
+        </w:rPr>
+        <w:t xml:space="preserve"> dans « </w:t>
+      </w:r>
+      <w:r>
+        <w:rPr>
+          <w:b/>
+          <w:lang w:eastAsia="fr-CH"/>
+        </w:rPr>
+        <w:t>model/</w:t>
+      </w:r>
+      <w:proofErr w:type="spellStart"/>
+      <w:r>
+        <w:rPr>
+          <w:b/>
+          <w:lang w:eastAsia="fr-CH"/>
+        </w:rPr>
+        <w:t>sql</w:t>
+      </w:r>
+      <w:proofErr w:type="spellEnd"/>
+      <w:r>
+        <w:rPr>
+          <w:b/>
+          <w:lang w:eastAsia="fr-CH"/>
+        </w:rPr>
+        <w:t>/</w:t>
+      </w:r>
+      <w:proofErr w:type="spellStart"/>
+      <w:r>
+        <w:rPr>
+          <w:b/>
+          <w:lang w:eastAsia="fr-CH"/>
+        </w:rPr>
+        <w:t>livechat.sql</w:t>
+      </w:r>
+      <w:proofErr w:type="spellEnd"/>
+      <w:r>
+        <w:rPr>
+          <w:lang w:eastAsia="fr-CH"/>
+        </w:rPr>
+        <w:t> </w:t>
+      </w:r>
+      <w:r>
+        <w:rPr>
+          <w:lang w:eastAsia="fr-CH"/>
+        </w:rPr>
+        <w:t>».</w:t>
+      </w:r>
+    </w:p>
+    <w:p>
+      <w:pPr>
+        <w:rPr>
+          <w:lang w:eastAsia="fr-CH"/>
+        </w:rPr>
+      </w:pPr>
+      <w:r>
+        <w:rPr>
+          <w:lang w:eastAsia="fr-CH"/>
+        </w:rPr>
+        <w:t>Le script crée</w:t>
+      </w:r>
+      <w:r>
+        <w:rPr>
+          <w:lang w:eastAsia="fr-CH"/>
+        </w:rPr>
+        <w:t xml:space="preserve"> un utilisateur « </w:t>
+      </w:r>
+      <w:proofErr w:type="spellStart"/>
+      <w:r>
+        <w:rPr>
+          <w:b/>
+          <w:lang w:eastAsia="fr-CH"/>
+        </w:rPr>
+        <w:t>livechat@localhost</w:t>
+      </w:r>
+      <w:proofErr w:type="spellEnd"/>
+      <w:r>
+        <w:rPr>
+          <w:lang w:eastAsia="fr-CH"/>
+        </w:rPr>
+        <w:t xml:space="preserve"> » avec le </w:t>
+      </w:r>
+      <w:proofErr w:type="spellStart"/>
+      <w:r>
+        <w:rPr>
+          <w:lang w:eastAsia="fr-CH"/>
+        </w:rPr>
+        <w:t>password</w:t>
+      </w:r>
+      <w:proofErr w:type="spellEnd"/>
+      <w:r>
+        <w:rPr>
+          <w:lang w:eastAsia="fr-CH"/>
+        </w:rPr>
+        <w:t xml:space="preserve"> « </w:t>
+      </w:r>
+      <w:r>
+        <w:rPr>
+          <w:b/>
+          <w:lang w:eastAsia="fr-CH"/>
+        </w:rPr>
+        <w:t>Pa$$w0rd</w:t>
+      </w:r>
+      <w:r>
+        <w:rPr>
+          <w:lang w:eastAsia="fr-CH"/>
+        </w:rPr>
+        <w:t> »</w:t>
+      </w:r>
+      <w:r>
+        <w:rPr>
+          <w:lang w:eastAsia="fr-CH"/>
+        </w:rPr>
+        <w:t xml:space="preserve"> qui a les droits nécessaires pour gérer la base de données « </w:t>
+      </w:r>
+      <w:proofErr w:type="spellStart"/>
+      <w:r>
+        <w:rPr>
+          <w:b/>
+          <w:lang w:eastAsia="fr-CH"/>
+        </w:rPr>
+        <w:t>Livechat_DB</w:t>
+      </w:r>
+      <w:proofErr w:type="spellEnd"/>
+      <w:r>
+        <w:rPr>
+          <w:lang w:eastAsia="fr-CH"/>
+        </w:rPr>
+        <w:t> ».</w:t>
+      </w:r>
+    </w:p>
+    <w:p>
+      <w:pPr>
+        <w:rPr>
+          <w:lang w:eastAsia="fr-CH"/>
+        </w:rPr>
+      </w:pPr>
+      <w:r>
+        <w:rPr>
+          <w:lang w:eastAsia="fr-CH"/>
+        </w:rPr>
+        <w:t xml:space="preserve">Le script crée les tables </w:t>
+      </w:r>
+      <w:r>
+        <w:rPr>
+          <w:lang w:eastAsia="fr-CH"/>
+        </w:rPr>
+        <w:t>« </w:t>
+      </w:r>
+      <w:proofErr w:type="spellStart"/>
+      <w:r>
+        <w:rPr>
+          <w:b/>
+          <w:lang w:eastAsia="fr-CH"/>
+        </w:rPr>
+        <w:t>chatrooms</w:t>
+      </w:r>
+      <w:proofErr w:type="spellEnd"/>
+      <w:r>
+        <w:rPr>
+          <w:lang w:eastAsia="fr-CH"/>
+        </w:rPr>
+        <w:t> »</w:t>
+      </w:r>
+      <w:r>
+        <w:rPr>
+          <w:lang w:eastAsia="fr-CH"/>
+        </w:rPr>
+        <w:t xml:space="preserve">, </w:t>
+      </w:r>
+      <w:r>
+        <w:rPr>
+          <w:lang w:eastAsia="fr-CH"/>
+        </w:rPr>
+        <w:t>« </w:t>
+      </w:r>
+      <w:proofErr w:type="spellStart"/>
+      <w:r>
+        <w:rPr>
+          <w:b/>
+          <w:lang w:eastAsia="fr-CH"/>
+        </w:rPr>
+        <w:t>users_states</w:t>
+      </w:r>
+      <w:proofErr w:type="spellEnd"/>
+      <w:r>
+        <w:rPr>
+          <w:lang w:eastAsia="fr-CH"/>
+        </w:rPr>
+        <w:t> »</w:t>
+      </w:r>
+      <w:r>
+        <w:rPr>
+          <w:lang w:eastAsia="fr-CH"/>
+        </w:rPr>
+        <w:t xml:space="preserve">, </w:t>
+      </w:r>
+      <w:r>
+        <w:rPr>
+          <w:lang w:eastAsia="fr-CH"/>
+        </w:rPr>
+        <w:t>« </w:t>
+      </w:r>
+      <w:proofErr w:type="spellStart"/>
+      <w:r>
+        <w:rPr>
+          <w:b/>
+          <w:lang w:eastAsia="fr-CH"/>
+        </w:rPr>
+        <w:t>users</w:t>
+      </w:r>
+      <w:proofErr w:type="spellEnd"/>
+      <w:r>
+        <w:rPr>
+          <w:lang w:eastAsia="fr-CH"/>
+        </w:rPr>
+        <w:t xml:space="preserve"> », </w:t>
+      </w:r>
+      <w:r>
+        <w:rPr>
+          <w:lang w:eastAsia="fr-CH"/>
+        </w:rPr>
+        <w:t>« </w:t>
+      </w:r>
+      <w:r>
+        <w:rPr>
+          <w:b/>
+          <w:lang w:eastAsia="fr-CH"/>
+        </w:rPr>
+        <w:t>messages</w:t>
+      </w:r>
+      <w:r>
+        <w:rPr>
+          <w:lang w:eastAsia="fr-CH"/>
+        </w:rPr>
+        <w:t xml:space="preserve"> » et leurs données.</w:t>
+      </w:r>
+    </w:p>
+    <w:p>
+      <w:pPr>
+        <w:rPr>
+          <w:lang w:eastAsia="fr-CH"/>
+        </w:rPr>
+      </w:pPr>
+      <w:r>
+        <w:rPr>
+          <w:lang w:eastAsia="fr-CH"/>
+        </w:rPr>
+        <w:t xml:space="preserve">L’utilisateur </w:t>
+      </w:r>
+      <w:r>
+        <w:rPr>
+          <w:lang w:eastAsia="fr-CH"/>
+        </w:rPr>
+        <w:t>« </w:t>
+      </w:r>
+      <w:r>
+        <w:rPr>
+          <w:b/>
+          <w:lang w:eastAsia="fr-CH"/>
+        </w:rPr>
+        <w:t>user@cpnv.ch</w:t>
+      </w:r>
+      <w:r>
+        <w:rPr>
+          <w:lang w:eastAsia="fr-CH"/>
+        </w:rPr>
+        <w:t> »</w:t>
+      </w:r>
+      <w:r>
+        <w:rPr>
+          <w:lang w:eastAsia="fr-CH"/>
+        </w:rPr>
+        <w:t xml:space="preserve"> </w:t>
+      </w:r>
+      <w:r>
+        <w:rPr>
+          <w:lang w:eastAsia="fr-CH"/>
+        </w:rPr>
+        <w:t xml:space="preserve">avec le </w:t>
+      </w:r>
+      <w:proofErr w:type="spellStart"/>
+      <w:r>
+        <w:rPr>
+          <w:lang w:eastAsia="fr-CH"/>
+        </w:rPr>
+        <w:t>password</w:t>
+      </w:r>
+      <w:proofErr w:type="spellEnd"/>
+      <w:r>
+        <w:rPr>
+          <w:lang w:eastAsia="fr-CH"/>
+        </w:rPr>
+        <w:t xml:space="preserve"> « </w:t>
+      </w:r>
+      <w:r>
+        <w:rPr>
+          <w:b/>
+          <w:lang w:eastAsia="fr-CH"/>
+        </w:rPr>
+        <w:t>Pa$$w0rd</w:t>
+      </w:r>
+      <w:r>
+        <w:rPr>
+          <w:lang w:eastAsia="fr-CH"/>
+        </w:rPr>
+        <w:t> »</w:t>
+      </w:r>
+      <w:r>
+        <w:rPr>
+          <w:lang w:eastAsia="fr-CH"/>
+        </w:rPr>
+        <w:t xml:space="preserve"> est déjà dans la base de donnée et permet d’utiliser l’application WASSAPP</w:t>
+      </w:r>
+    </w:p>
+    <w:p>
+      <w:pPr>
+        <w:rPr>
+          <w:lang w:eastAsia="fr-CH"/>
+        </w:rPr>
+      </w:pPr>
+    </w:p>
+    <w:p>
+      <w:pPr>
+        <w:rPr>
+          <w:lang w:eastAsia="fr-CH"/>
+        </w:rPr>
+      </w:pPr>
+      <w:bookmarkStart w:id="6" w:name="_GoBack"/>
       <w:bookmarkEnd w:id="6"/>
     </w:p>
-    <w:p>
-      <w:pPr>
-        <w:rPr>
-          <w:lang w:eastAsia="fr-CH"/>
-        </w:rPr>
-      </w:pPr>
-    </w:p>
     <w:sectPr>
-      <w:headerReference w:type="default" r:id="rId10"/>
-      <w:footerReference w:type="default" r:id="rId11"/>
+      <w:headerReference w:type="default" r:id="rId12"/>
+      <w:footerReference w:type="default" r:id="rId13"/>
       <w:type w:val="continuous"/>
       <w:pgSz w:w="11906" w:h="16838"/>
       <w:pgMar w:top="1417" w:right="1417" w:bottom="1417" w:left="1417" w:header="708" w:footer="708" w:gutter="0"/>
@@ -1580,13 +2134,7 @@
               <w:jc w:val="right"/>
             </w:pPr>
             <w:r>
-              <w:t>1</w:t>
-            </w:r>
-            <w:r>
-              <w:t>1</w:t>
-            </w:r>
-            <w:r>
-              <w:t>.2021</w:t>
+              <w:t>01.2022</w:t>
             </w:r>
             <w:r>
               <w:tab/>
@@ -1631,7 +2179,7 @@
                 <w:bCs/>
                 <w:noProof/>
               </w:rPr>
-              <w:t>6</w:t>
+              <w:t>5</w:t>
             </w:r>
             <w:r>
               <w:rPr>
@@ -8649,7 +9197,7 @@
 </file>
 
 <file path=customXml/itemProps1.xml><?xml version="1.0" encoding="utf-8"?>
-<ds:datastoreItem xmlns:ds="http://schemas.openxmlformats.org/officeDocument/2006/customXml" ds:itemID="{004324BA-407B-4A6B-AA6F-BE5B5D243C33}">
+<ds:datastoreItem xmlns:ds="http://schemas.openxmlformats.org/officeDocument/2006/customXml" ds:itemID="{1BE6527A-6128-420F-89B4-F5D8BB36DB70}">
   <ds:schemaRefs>
     <ds:schemaRef ds:uri="http://schemas.openxmlformats.org/officeDocument/2006/bibliography"/>
   </ds:schemaRefs>
